--- a/math-report.docx
+++ b/math-report.docx
@@ -12,7 +12,7 @@
         <mc:AlternateContent>
           <mc:Choice Requires="wps">
             <w:drawing>
-              <wp:anchor behindDoc="0" distT="0" distB="24765" distL="111760" distR="114300" simplePos="0" locked="0" layoutInCell="0" allowOverlap="1" relativeHeight="2" wp14:anchorId="27993CEC">
+              <wp:anchor behindDoc="0" distT="0" distB="42545" distL="111125" distR="113665" simplePos="0" locked="0" layoutInCell="0" allowOverlap="1" relativeHeight="2" wp14:anchorId="27993CEC">
                 <wp:simplePos x="0" y="0"/>
                 <wp:positionH relativeFrom="page">
                   <wp:align>center</wp:align>
@@ -20,7 +20,7 @@
                 <wp:positionV relativeFrom="page">
                   <wp:posOffset>3207385</wp:posOffset>
                 </wp:positionV>
-                <wp:extent cx="7268210" cy="3912235"/>
+                <wp:extent cx="7252335" cy="3903980"/>
                 <wp:effectExtent l="0" t="0" r="0" b="6350"/>
                 <wp:wrapSquare wrapText="bothSides"/>
                 <wp:docPr id="1" name="Tekstfelt 163"/>
@@ -31,7 +31,7 @@
                       <wps:spPr>
                         <a:xfrm>
                           <a:off x="0" y="0"/>
-                          <a:ext cx="7268040" cy="3912120"/>
+                          <a:ext cx="7252200" cy="3903840"/>
                         </a:xfrm>
                         <a:prstGeom prst="rect">
                           <a:avLst/>
@@ -57,7 +57,7 @@
                         <w:txbxContent>
                           <w:p>
                             <w:pPr>
-                              <w:pStyle w:val="FrameContentsuser"/>
+                              <w:pStyle w:val="FrameContents"/>
                               <w:jc w:val="right"/>
                               <w:rPr>
                                 <w:color w:themeColor="accent1" w:val="4472C4"/>
@@ -95,7 +95,7 @@
                           </w:p>
                           <w:p>
                             <w:pPr>
-                              <w:pStyle w:val="FrameContentsuser"/>
+                              <w:pStyle w:val="FrameContents"/>
                               <w:spacing w:before="0" w:after="160"/>
                               <w:jc w:val="right"/>
                               <w:rPr>
@@ -151,14 +151,14 @@
           </mc:Choice>
           <mc:Fallback>
             <w:pict>
-              <v:rect id="shape_0" ID="Tekstfelt 163" path="m0,0l-2147483645,0l-2147483645,-2147483646l0,-2147483646xe" stroked="f" o:allowincell="f" style="position:absolute;margin-left:11.5pt;margin-top:252.55pt;width:572.25pt;height:308pt;mso-wrap-style:square;v-text-anchor:bottom;mso-position-horizontal:center;mso-position-horizontal-relative:page;mso-position-vertical-relative:page" wp14:anchorId="27993CEC">
+              <v:rect id="shape_0" ID="Tekstfelt 163" path="m0,0l-2147483645,0l-2147483645,-2147483646l0,-2147483646xe" stroked="f" o:allowincell="f" style="position:absolute;margin-left:12.1pt;margin-top:252.55pt;width:571pt;height:307.35pt;mso-wrap-style:square;v-text-anchor:bottom;mso-position-horizontal:center;mso-position-horizontal-relative:page;mso-position-vertical-relative:page" wp14:anchorId="27993CEC">
                 <v:fill o:detectmouseclick="t" on="false"/>
                 <v:stroke color="#3465a4" weight="6480" joinstyle="round" endcap="flat"/>
                 <v:textbox>
                   <w:txbxContent>
                     <w:p>
                       <w:pPr>
-                        <w:pStyle w:val="FrameContentsuser"/>
+                        <w:pStyle w:val="FrameContents"/>
                         <w:jc w:val="right"/>
                         <w:rPr>
                           <w:color w:themeColor="accent1" w:val="4472C4"/>
@@ -196,7 +196,7 @@
                     </w:p>
                     <w:p>
                       <w:pPr>
-                        <w:pStyle w:val="FrameContentsuser"/>
+                        <w:pStyle w:val="FrameContents"/>
                         <w:spacing w:before="0" w:after="160"/>
                         <w:jc w:val="right"/>
                         <w:rPr>
@@ -242,7 +242,7 @@
         <mc:AlternateContent>
           <mc:Choice Requires="wps">
             <w:drawing>
-              <wp:anchor behindDoc="0" distT="0" distB="32385" distL="111760" distR="114300" simplePos="0" locked="0" layoutInCell="0" allowOverlap="1" relativeHeight="4" wp14:anchorId="575D0C0F">
+              <wp:anchor behindDoc="0" distT="0" distB="57785" distL="111125" distR="113665" simplePos="0" locked="0" layoutInCell="0" allowOverlap="1" relativeHeight="4" wp14:anchorId="575D0C0F">
                 <wp:simplePos x="0" y="0"/>
                 <wp:positionH relativeFrom="page">
                   <wp:align>center</wp:align>
@@ -250,7 +250,7 @@
                 <wp:positionV relativeFrom="page">
                   <wp:posOffset>8745855</wp:posOffset>
                 </wp:positionV>
-                <wp:extent cx="7268210" cy="977265"/>
+                <wp:extent cx="7252335" cy="975360"/>
                 <wp:effectExtent l="0" t="0" r="0" b="8255"/>
                 <wp:wrapSquare wrapText="bothSides"/>
                 <wp:docPr id="2" name="Tekstfelt 159"/>
@@ -261,7 +261,7 @@
                       <wps:spPr>
                         <a:xfrm>
                           <a:off x="0" y="0"/>
-                          <a:ext cx="7268040" cy="977400"/>
+                          <a:ext cx="7252200" cy="975240"/>
                         </a:xfrm>
                         <a:prstGeom prst="rect">
                           <a:avLst/>
@@ -373,7 +373,7 @@
           </mc:Choice>
           <mc:Fallback>
             <w:pict>
-              <v:rect id="shape_0" ID="Tekstfelt 159" path="m0,0l-2147483645,0l-2147483645,-2147483646l0,-2147483646xe" stroked="f" o:allowincell="f" style="position:absolute;margin-left:11.5pt;margin-top:688.65pt;width:572.25pt;height:76.9pt;mso-wrap-style:square;v-text-anchor:bottom;mso-position-horizontal:center;mso-position-horizontal-relative:page;mso-position-vertical-relative:page" wp14:anchorId="575D0C0F">
+              <v:rect id="shape_0" ID="Tekstfelt 159" path="m0,0l-2147483645,0l-2147483645,-2147483646l0,-2147483646xe" stroked="f" o:allowincell="f" style="position:absolute;margin-left:12.1pt;margin-top:688.65pt;width:571pt;height:76.75pt;mso-wrap-style:square;v-text-anchor:bottom;mso-position-horizontal:center;mso-position-horizontal-relative:page;mso-position-vertical-relative:page" wp14:anchorId="575D0C0F">
                 <v:fill o:detectmouseclick="t" on="false"/>
                 <v:stroke color="#3465a4" weight="6480" joinstyle="round" endcap="flat"/>
                 <v:textbox>
@@ -456,7 +456,7 @@
         <mc:AlternateContent>
           <mc:Choice Requires="wps">
             <w:drawing>
-              <wp:anchor behindDoc="0" distT="0" distB="0" distL="113665" distR="113665" simplePos="0" locked="0" layoutInCell="0" allowOverlap="1" relativeHeight="6" wp14:anchorId="6AB30F5F">
+              <wp:anchor behindDoc="0" distT="0" distB="0" distL="111760" distR="113665" simplePos="0" locked="0" layoutInCell="0" allowOverlap="1" relativeHeight="6" wp14:anchorId="6AB30F5F">
                 <wp:simplePos x="0" y="0"/>
                 <wp:positionH relativeFrom="page">
                   <wp:align>center</wp:align>
@@ -464,7 +464,7 @@
                 <wp:positionV relativeFrom="page">
                   <wp:posOffset>7484110</wp:posOffset>
                 </wp:positionV>
-                <wp:extent cx="7277735" cy="146685"/>
+                <wp:extent cx="7252335" cy="146685"/>
                 <wp:effectExtent l="0" t="0" r="0" b="0"/>
                 <wp:wrapSquare wrapText="bothSides"/>
                 <wp:docPr id="3" name="Tekstfelt 161"/>
@@ -475,7 +475,7 @@
                       <wps:spPr>
                         <a:xfrm>
                           <a:off x="0" y="0"/>
-                          <a:ext cx="7277760" cy="146520"/>
+                          <a:ext cx="7252200" cy="146520"/>
                         </a:xfrm>
                         <a:prstGeom prst="rect">
                           <a:avLst/>
@@ -535,7 +535,7 @@
           </mc:Choice>
           <mc:Fallback>
             <w:pict>
-              <v:rect id="shape_0" ID="Tekstfelt 161" path="m0,0l-2147483645,0l-2147483645,-2147483646l0,-2147483646xe" stroked="f" o:allowincell="f" style="position:absolute;margin-left:11.1pt;margin-top:589.3pt;width:573pt;height:11.5pt;mso-wrap-style:none;v-text-anchor:middle;mso-position-horizontal:center;mso-position-horizontal-relative:page;mso-position-vertical-relative:page" wp14:anchorId="6AB30F5F">
+              <v:rect id="shape_0" ID="Tekstfelt 161" path="m0,0l-2147483645,0l-2147483645,-2147483646l0,-2147483646xe" stroked="f" o:allowincell="f" style="position:absolute;margin-left:12.1pt;margin-top:589.3pt;width:571pt;height:11.5pt;mso-wrap-style:none;v-text-anchor:middle;mso-position-horizontal:center;mso-position-horizontal-relative:page;mso-position-vertical-relative:page" wp14:anchorId="6AB30F5F">
                 <v:fill o:detectmouseclick="t" on="false"/>
                 <v:stroke color="#3465a4" weight="6480" joinstyle="round" endcap="flat"/>
                 <v:textbox>
@@ -602,9 +602,9 @@
                             <a:avLst/>
                             <a:gdLst>
                               <a:gd name="textAreaLeft" fmla="*/ 0 w 4147200"/>
-                              <a:gd name="textAreaRight" fmla="*/ 4148640 w 4147200"/>
+                              <a:gd name="textAreaRight" fmla="*/ 4149720 w 4147200"/>
                               <a:gd name="textAreaTop" fmla="*/ 0 h 640440"/>
-                              <a:gd name="textAreaBottom" fmla="*/ 641880 h 640440"/>
+                              <a:gd name="textAreaBottom" fmla="*/ 642960 h 640440"/>
                             </a:gdLst>
                             <a:ahLst/>
                             <a:rect l="textAreaLeft" t="textAreaTop" r="textAreaRight" b="textAreaBottom"/>
@@ -746,7 +746,6 @@
         <w:p>
           <w:pPr>
             <w:pStyle w:val="TOCHeading"/>
-            <w:spacing w:before="0" w:after="0"/>
             <w:rPr/>
           </w:pPr>
           <w:r>
@@ -762,16 +761,9 @@
             <w:pStyle w:val="TOC1"/>
             <w:tabs>
               <w:tab w:val="clear" w:pos="1304"/>
-              <w:tab w:val="right" w:pos="9628" w:leader="dot"/>
+              <w:tab w:val="right" w:pos="9637" w:leader="dot"/>
             </w:tabs>
-            <w:rPr>
-              <w:rFonts w:eastAsia="" w:eastAsiaTheme="minorEastAsia"/>
-              <w:kern w:val="2"/>
-              <w:sz w:val="24"/>
-              <w:szCs w:val="24"/>
-              <w:lang w:eastAsia="da-DK"/>
-              <w14:ligatures w14:val="standardContextual"/>
-            </w:rPr>
+            <w:rPr/>
           </w:pPr>
           <w:r>
             <w:fldChar w:fldCharType="begin"/>
@@ -792,7 +784,7 @@
             </w:rPr>
             <w:fldChar w:fldCharType="separate"/>
           </w:r>
-          <w:hyperlink w:anchor="_Toc209517118">
+          <w:hyperlink w:anchor="__RefHeading___Toc627_2873027200">
             <w:r>
               <w:rPr>
                 <w:webHidden/>
@@ -803,35 +795,11 @@
             </w:r>
             <w:r>
               <w:rPr>
-                <w:webHidden/>
-              </w:rPr>
-              <w:fldChar w:fldCharType="begin"/>
-            </w:r>
-            <w:r>
-              <w:rPr>
-                <w:webHidden/>
-              </w:rPr>
-              <w:instrText xml:space="preserve">PAGEREF _Toc209517118 \h</w:instrText>
-            </w:r>
-            <w:r>
-              <w:rPr>
-                <w:webHidden/>
-              </w:rPr>
-              <w:fldChar w:fldCharType="separate"/>
-            </w:r>
-            <w:r>
-              <w:rPr>
                 <w:rStyle w:val="IndexLink"/>
                 <w:vanish w:val="false"/>
               </w:rPr>
               <w:tab/>
               <w:t>2</w:t>
-            </w:r>
-            <w:r>
-              <w:rPr>
-                <w:webHidden/>
-              </w:rPr>
-              <w:fldChar w:fldCharType="end"/>
             </w:r>
           </w:hyperlink>
         </w:p>
@@ -840,36 +808,11 @@
             <w:pStyle w:val="TOC1"/>
             <w:tabs>
               <w:tab w:val="clear" w:pos="1304"/>
-              <w:tab w:val="right" w:pos="9628" w:leader="dot"/>
+              <w:tab w:val="right" w:pos="9637" w:leader="dot"/>
             </w:tabs>
-            <w:rPr>
-              <w:rFonts w:eastAsia="" w:eastAsiaTheme="minorEastAsia"/>
-              <w:kern w:val="2"/>
-              <w:sz w:val="24"/>
-              <w:szCs w:val="24"/>
-              <w:lang w:eastAsia="da-DK"/>
-              <w14:ligatures w14:val="standardContextual"/>
-            </w:rPr>
+            <w:rPr/>
           </w:pPr>
-          <w:hyperlink w:anchor="_Toc209517119">
-            <w:r>
-              <w:rPr>
-                <w:webHidden/>
-              </w:rPr>
-              <w:fldChar w:fldCharType="begin"/>
-            </w:r>
-            <w:r>
-              <w:rPr>
-                <w:webHidden/>
-              </w:rPr>
-              <w:instrText xml:space="preserve">PAGEREF _Toc209517119 \h</w:instrText>
-            </w:r>
-            <w:r>
-              <w:rPr>
-                <w:webHidden/>
-              </w:rPr>
-              <w:fldChar w:fldCharType="separate"/>
-            </w:r>
+          <w:hyperlink w:anchor="__RefHeading___Toc629_2873027200">
             <w:r>
               <w:rPr>
                 <w:webHidden/>
@@ -880,11 +823,27 @@
               <w:tab/>
               <w:t>2</w:t>
             </w:r>
+          </w:hyperlink>
+        </w:p>
+        <w:p>
+          <w:pPr>
+            <w:pStyle w:val="TOC1"/>
+            <w:tabs>
+              <w:tab w:val="clear" w:pos="1304"/>
+              <w:tab w:val="right" w:pos="9637" w:leader="dot"/>
+            </w:tabs>
+            <w:rPr/>
+          </w:pPr>
+          <w:hyperlink w:anchor="__RefHeading___Toc631_2873027200">
             <w:r>
               <w:rPr>
                 <w:webHidden/>
+                <w:rStyle w:val="IndexLink"/>
+                <w:vanish w:val="false"/>
               </w:rPr>
-              <w:fldChar w:fldCharType="end"/>
+              <w:t>Konstruktion af lommeregnere</w:t>
+              <w:tab/>
+              <w:t>2</w:t>
             </w:r>
           </w:hyperlink>
         </w:p>
@@ -893,51 +852,20 @@
             <w:pStyle w:val="TOC1"/>
             <w:tabs>
               <w:tab w:val="clear" w:pos="1304"/>
-              <w:tab w:val="right" w:pos="9628" w:leader="dot"/>
+              <w:tab w:val="right" w:pos="9637" w:leader="dot"/>
             </w:tabs>
-            <w:rPr>
-              <w:rFonts w:eastAsia="" w:eastAsiaTheme="minorEastAsia"/>
-              <w:kern w:val="2"/>
-              <w:sz w:val="24"/>
-              <w:szCs w:val="24"/>
-              <w:lang w:eastAsia="da-DK"/>
-              <w14:ligatures w14:val="standardContextual"/>
-            </w:rPr>
+            <w:rPr/>
           </w:pPr>
-          <w:hyperlink w:anchor="_Toc209517120">
-            <w:r>
-              <w:rPr>
-                <w:webHidden/>
-              </w:rPr>
-              <w:fldChar w:fldCharType="begin"/>
-            </w:r>
-            <w:r>
-              <w:rPr>
-                <w:webHidden/>
-              </w:rPr>
-              <w:instrText xml:space="preserve">PAGEREF _Toc209517120 \h</w:instrText>
-            </w:r>
-            <w:r>
-              <w:rPr>
-                <w:webHidden/>
-              </w:rPr>
-              <w:fldChar w:fldCharType="separate"/>
-            </w:r>
+          <w:hyperlink w:anchor="__RefHeading___Toc633_2873027200">
             <w:r>
               <w:rPr>
                 <w:webHidden/>
                 <w:rStyle w:val="IndexLink"/>
                 <w:vanish w:val="false"/>
               </w:rPr>
-              <w:t>Konstruktion af diagrammer</w:t>
+              <w:t>Beregninger</w:t>
               <w:tab/>
-              <w:t>2</w:t>
-            </w:r>
-            <w:r>
-              <w:rPr>
-                <w:webHidden/>
-              </w:rPr>
-              <w:fldChar w:fldCharType="end"/>
+              <w:t>3</w:t>
             </w:r>
           </w:hyperlink>
         </w:p>
@@ -946,51 +874,20 @@
             <w:pStyle w:val="TOC1"/>
             <w:tabs>
               <w:tab w:val="clear" w:pos="1304"/>
-              <w:tab w:val="right" w:pos="9628" w:leader="dot"/>
+              <w:tab w:val="right" w:pos="9637" w:leader="dot"/>
             </w:tabs>
-            <w:rPr>
-              <w:rFonts w:eastAsia="" w:eastAsiaTheme="minorEastAsia"/>
-              <w:kern w:val="2"/>
-              <w:sz w:val="24"/>
-              <w:szCs w:val="24"/>
-              <w:lang w:eastAsia="da-DK"/>
-              <w14:ligatures w14:val="standardContextual"/>
-            </w:rPr>
+            <w:rPr/>
           </w:pPr>
-          <w:hyperlink w:anchor="_Toc209517121">
-            <w:r>
-              <w:rPr>
-                <w:webHidden/>
-              </w:rPr>
-              <w:fldChar w:fldCharType="begin"/>
-            </w:r>
-            <w:r>
-              <w:rPr>
-                <w:webHidden/>
-              </w:rPr>
-              <w:instrText xml:space="preserve">PAGEREF _Toc209517121 \h</w:instrText>
-            </w:r>
-            <w:r>
-              <w:rPr>
-                <w:webHidden/>
-              </w:rPr>
-              <w:fldChar w:fldCharType="separate"/>
-            </w:r>
+          <w:hyperlink w:anchor="__RefHeading___Toc635_2873027200">
             <w:r>
               <w:rPr>
                 <w:webHidden/>
                 <w:rStyle w:val="IndexLink"/>
                 <w:vanish w:val="false"/>
               </w:rPr>
-              <w:t>Beregninger</w:t>
+              <w:t>Promt</w:t>
               <w:tab/>
-              <w:t>2</w:t>
-            </w:r>
-            <w:r>
-              <w:rPr>
-                <w:webHidden/>
-              </w:rPr>
-              <w:fldChar w:fldCharType="end"/>
+              <w:t>3</w:t>
             </w:r>
           </w:hyperlink>
         </w:p>
@@ -999,36 +896,11 @@
             <w:pStyle w:val="TOC1"/>
             <w:tabs>
               <w:tab w:val="clear" w:pos="1304"/>
-              <w:tab w:val="right" w:pos="9628" w:leader="dot"/>
+              <w:tab w:val="right" w:pos="9637" w:leader="dot"/>
             </w:tabs>
-            <w:rPr>
-              <w:rFonts w:eastAsia="" w:eastAsiaTheme="minorEastAsia"/>
-              <w:kern w:val="2"/>
-              <w:sz w:val="24"/>
-              <w:szCs w:val="24"/>
-              <w:lang w:eastAsia="da-DK"/>
-              <w14:ligatures w14:val="standardContextual"/>
-            </w:rPr>
+            <w:rPr/>
           </w:pPr>
-          <w:hyperlink w:anchor="_Toc209517122">
-            <w:r>
-              <w:rPr>
-                <w:webHidden/>
-              </w:rPr>
-              <w:fldChar w:fldCharType="begin"/>
-            </w:r>
-            <w:r>
-              <w:rPr>
-                <w:webHidden/>
-              </w:rPr>
-              <w:instrText xml:space="preserve">PAGEREF _Toc209517122 \h</w:instrText>
-            </w:r>
-            <w:r>
-              <w:rPr>
-                <w:webHidden/>
-              </w:rPr>
-              <w:fldChar w:fldCharType="separate"/>
-            </w:r>
+          <w:hyperlink w:anchor="__RefHeading___Toc637_2873027200">
             <w:r>
               <w:rPr>
                 <w:webHidden/>
@@ -1037,13 +909,7 @@
               </w:rPr>
               <w:t>Konklusion</w:t>
               <w:tab/>
-              <w:t>2</w:t>
-            </w:r>
-            <w:r>
-              <w:rPr>
-                <w:webHidden/>
-              </w:rPr>
-              <w:fldChar w:fldCharType="end"/>
+              <w:t>4</w:t>
             </w:r>
           </w:hyperlink>
         </w:p>
@@ -1052,36 +918,11 @@
             <w:pStyle w:val="TOC1"/>
             <w:tabs>
               <w:tab w:val="clear" w:pos="1304"/>
-              <w:tab w:val="right" w:pos="9628" w:leader="dot"/>
+              <w:tab w:val="right" w:pos="9637" w:leader="dot"/>
             </w:tabs>
-            <w:rPr>
-              <w:rFonts w:eastAsia="" w:eastAsiaTheme="minorEastAsia"/>
-              <w:kern w:val="2"/>
-              <w:sz w:val="24"/>
-              <w:szCs w:val="24"/>
-              <w:lang w:eastAsia="da-DK"/>
-              <w14:ligatures w14:val="standardContextual"/>
-            </w:rPr>
+            <w:rPr/>
           </w:pPr>
-          <w:hyperlink w:anchor="_Toc209517123">
-            <w:r>
-              <w:rPr>
-                <w:webHidden/>
-              </w:rPr>
-              <w:fldChar w:fldCharType="begin"/>
-            </w:r>
-            <w:r>
-              <w:rPr>
-                <w:webHidden/>
-              </w:rPr>
-              <w:instrText xml:space="preserve">PAGEREF _Toc209517123 \h</w:instrText>
-            </w:r>
-            <w:r>
-              <w:rPr>
-                <w:webHidden/>
-              </w:rPr>
-              <w:fldChar w:fldCharType="separate"/>
-            </w:r>
+          <w:hyperlink w:anchor="__RefHeading___Toc639_2873027200">
             <w:r>
               <w:rPr>
                 <w:webHidden/>
@@ -1090,26 +931,14 @@
               </w:rPr>
               <w:t>Refleksion</w:t>
               <w:tab/>
-              <w:t>2</w:t>
-            </w:r>
-            <w:r>
-              <w:rPr>
-                <w:webHidden/>
-              </w:rPr>
-              <w:fldChar w:fldCharType="end"/>
+              <w:t>4</w:t>
             </w:r>
           </w:hyperlink>
-        </w:p>
-        <w:p>
-          <w:pPr>
-            <w:pStyle w:val="Normal"/>
-            <w:rPr/>
-          </w:pPr>
           <w:r>
-            <w:rPr/>
-          </w:r>
-          <w:r>
-            <w:rPr/>
+            <w:rPr>
+              <w:rStyle w:val="IndexLink"/>
+              <w:vanish w:val="false"/>
+            </w:rPr>
             <w:fldChar w:fldCharType="end"/>
           </w:r>
         </w:p>
@@ -1141,12 +970,20 @@
         <w:spacing w:before="0" w:after="80"/>
         <w:rPr/>
       </w:pPr>
-      <w:bookmarkStart w:id="0" w:name="_Toc209517118"/>
+      <w:bookmarkStart w:id="0" w:name="__RefHeading___Toc627_2873027200"/>
+      <w:bookmarkStart w:id="1" w:name="_Toc209517118"/>
+      <w:bookmarkEnd w:id="0"/>
       <w:r>
         <w:rPr/>
-        <w:t>Beskrivelse af opgave og det procesfaglige – Problemformulering</w:t>
-      </w:r>
-      <w:bookmarkEnd w:id="0"/>
+        <w:t xml:space="preserve">Beskrivelse af opgave og det procesfaglige – </w:t>
+      </w:r>
+      <w:bookmarkStart w:id="2" w:name="__DdeLink__206_1103145629"/>
+      <w:r>
+        <w:rPr/>
+        <w:t>Problemformulering</w:t>
+      </w:r>
+      <w:bookmarkEnd w:id="1"/>
+      <w:bookmarkEnd w:id="2"/>
     </w:p>
     <w:p>
       <w:pPr>
@@ -1224,6 +1061,8 @@
           <w:szCs w:val="20"/>
         </w:rPr>
       </w:pPr>
+      <w:bookmarkStart w:id="3" w:name="__DdeLink__208_1103145629"/>
+      <w:bookmarkStart w:id="4" w:name="__DdeLink__331_1103145629"/>
       <w:r>
         <w:rPr>
           <w:rFonts w:cs="Arial" w:ascii="Arial" w:hAnsi="Arial"/>
@@ -1232,6 +1071,8 @@
         </w:rPr>
         <w:t>Hvilke funktioner har opstillingen og hvordan virker den?</w:t>
       </w:r>
+      <w:bookmarkEnd w:id="3"/>
+      <w:bookmarkEnd w:id="4"/>
     </w:p>
     <w:p>
       <w:pPr>
@@ -1255,14 +1096,16 @@
         <w:pStyle w:val="Heading1"/>
         <w:rPr/>
       </w:pPr>
-      <w:bookmarkStart w:id="1" w:name="_Toc209517031"/>
-      <w:bookmarkStart w:id="2" w:name="_Toc209517119"/>
+      <w:bookmarkStart w:id="5" w:name="__RefHeading___Toc629_2873027200"/>
+      <w:bookmarkStart w:id="6" w:name="_Toc209517119"/>
+      <w:bookmarkStart w:id="7" w:name="_Toc209517031"/>
+      <w:bookmarkEnd w:id="5"/>
       <w:r>
         <w:rPr/>
         <w:t>Matematik Teori</w:t>
       </w:r>
-      <w:bookmarkEnd w:id="1"/>
-      <w:bookmarkEnd w:id="2"/>
+      <w:bookmarkEnd w:id="6"/>
+      <w:bookmarkEnd w:id="7"/>
     </w:p>
     <w:p>
       <w:pPr>
@@ -1557,14 +1400,16 @@
         <w:pStyle w:val="Heading1"/>
         <w:rPr/>
       </w:pPr>
-      <w:bookmarkStart w:id="3" w:name="_Toc209517032"/>
-      <w:bookmarkStart w:id="4" w:name="_Toc209517120"/>
+      <w:bookmarkStart w:id="8" w:name="__RefHeading___Toc631_2873027200"/>
+      <w:bookmarkStart w:id="9" w:name="_Toc209517120"/>
+      <w:bookmarkStart w:id="10" w:name="_Toc209517032"/>
+      <w:bookmarkEnd w:id="8"/>
       <w:r>
         <w:rPr/>
         <w:t xml:space="preserve">Konstruktion af </w:t>
       </w:r>
-      <w:bookmarkEnd w:id="3"/>
-      <w:bookmarkEnd w:id="4"/>
+      <w:bookmarkEnd w:id="9"/>
+      <w:bookmarkEnd w:id="10"/>
       <w:r>
         <w:rPr/>
         <w:t>lommeregnere</w:t>
@@ -1777,6 +1622,7 @@
           <w:szCs w:val="20"/>
         </w:rPr>
       </w:pPr>
+      <w:bookmarkStart w:id="11" w:name="__DdeLink__333_1103145629"/>
       <w:r>
         <w:rPr>
           <w:rFonts w:cs="Arial" w:ascii="Arial" w:hAnsi="Arial"/>
@@ -1786,6 +1632,7 @@
         <w:tab/>
         <w:t>break;</w:t>
       </w:r>
+      <w:bookmarkEnd w:id="11"/>
     </w:p>
     <w:p>
       <w:pPr>
@@ -1821,7 +1668,49 @@
           <w:sz w:val="20"/>
           <w:szCs w:val="20"/>
         </w:rPr>
-        <w:t>case er et tegn så hvis du trykker 1 køre den første del og 2 køre den anden del, lad os bruge den første som eksempel til at forklare hvis du skriver for eksempel skriver 1000 spørger programmet om du vil fjerne eller tilføje moms, du trykker så 1 og programmet skriver så så med printf "1000 with vat is 1250" vat er det engelske ord for moms, jeg foretrækker at kode på engelsk da det kan hjælpe andre i det at jeg har det på github så hvis nu du skulle finde ud af hvordan folk gør noget af det jeg har gjort i min kode og du ikke kunne dansk kan du stadig forstå min kode og dermed bruge dele af det i din egen kode</w:t>
+        <w:t>case er et tegn så hvis du trykker 1 køre den første del og 2 køre den anden del, lad os bruge den første som eksempel til at forklare hvis du skriver for eksempel skriver 1000 spørger programmet om du vil fjerne eller tilf</w:t>
+      </w:r>
+      <w:bookmarkStart w:id="12" w:name="__DdeLink__344_1103145629"/>
+      <w:bookmarkStart w:id="13" w:name="__DdeLink__346_1103145629"/>
+      <w:bookmarkStart w:id="14" w:name="__DdeLink__348_1103145629"/>
+      <w:bookmarkStart w:id="15" w:name="__DdeLink__350_1103145629"/>
+      <w:r>
+        <w:rPr>
+          <w:rFonts w:cs="Arial" w:ascii="Arial" w:hAnsi="Arial"/>
+          <w:sz w:val="20"/>
+          <w:szCs w:val="20"/>
+        </w:rPr>
+        <w:t>ø</w:t>
+      </w:r>
+      <w:bookmarkEnd w:id="12"/>
+      <w:bookmarkEnd w:id="13"/>
+      <w:bookmarkEnd w:id="14"/>
+      <w:bookmarkEnd w:id="15"/>
+      <w:r>
+        <w:rPr>
+          <w:rFonts w:cs="Arial" w:ascii="Arial" w:hAnsi="Arial"/>
+          <w:sz w:val="20"/>
+          <w:szCs w:val="20"/>
+        </w:rPr>
+        <w:t>je moms, du trykker så 1 og programmet skriver så så med printf "1000 with vat is 1250" vat er det engelske ord for moms, jeg foretr</w:t>
+      </w:r>
+      <w:bookmarkStart w:id="16" w:name="__DdeLink__341_1103145629"/>
+      <w:r>
+        <w:rPr>
+          <w:rFonts w:cs="Arial" w:ascii="Arial" w:hAnsi="Arial"/>
+          <w:sz w:val="20"/>
+          <w:szCs w:val="20"/>
+        </w:rPr>
+        <w:t>æ</w:t>
+      </w:r>
+      <w:bookmarkEnd w:id="16"/>
+      <w:r>
+        <w:rPr>
+          <w:rFonts w:cs="Arial" w:ascii="Arial" w:hAnsi="Arial"/>
+          <w:sz w:val="20"/>
+          <w:szCs w:val="20"/>
+        </w:rPr>
+        <w:t>kker at kode på engelsk da det kan hjælpe andre i det at jeg har det på github så hvis nu du skulle finde ud af hvordan folk gør noget af det jeg har gjort i min kode og du ikke kunne dansk kan du stadig forstå min kode og dermed bruge dele af det i din egen kode</w:t>
       </w:r>
     </w:p>
     <w:p>
@@ -1829,84 +1718,71 @@
         <w:pStyle w:val="Heading1"/>
         <w:rPr/>
       </w:pPr>
-      <w:bookmarkStart w:id="5" w:name="_Toc209517033"/>
-      <w:bookmarkStart w:id="6" w:name="_Toc209517121"/>
+      <w:bookmarkStart w:id="17" w:name="__RefHeading___Toc633_2873027200"/>
+      <w:bookmarkStart w:id="18" w:name="_Toc209517121"/>
+      <w:bookmarkStart w:id="19" w:name="_Toc209517033"/>
+      <w:bookmarkEnd w:id="17"/>
       <w:r>
         <w:rPr/>
         <w:t>Beregninger</w:t>
       </w:r>
-      <w:bookmarkEnd w:id="5"/>
-      <w:bookmarkEnd w:id="6"/>
-    </w:p>
-    <w:p>
-      <w:pPr>
-        <w:pStyle w:val="Normal"/>
-        <w:rPr>
-          <w:rFonts w:ascii="Arial" w:hAnsi="Arial" w:cs="Arial"/>
-          <w:sz w:val="20"/>
-          <w:szCs w:val="20"/>
-        </w:rPr>
-      </w:pPr>
-      <w:r>
-        <w:rPr>
-          <w:rFonts w:cs="Arial" w:ascii="Arial" w:hAnsi="Arial"/>
-          <w:sz w:val="20"/>
-          <w:szCs w:val="20"/>
-        </w:rPr>
-        <w:t>Jeg har lavet i alt 4 lommeregnere som jeg lige gennemgår</w:t>
-      </w:r>
-    </w:p>
-    <w:p>
-      <w:pPr>
-        <w:pStyle w:val="Normal"/>
-        <w:rPr>
-          <w:rFonts w:ascii="Arial" w:hAnsi="Arial" w:cs="Arial"/>
-          <w:sz w:val="20"/>
-          <w:szCs w:val="20"/>
-        </w:rPr>
-      </w:pPr>
-      <w:r>
-        <w:rPr>
-          <w:rFonts w:cs="Arial" w:ascii="Arial" w:hAnsi="Arial"/>
-          <w:sz w:val="20"/>
-          <w:szCs w:val="20"/>
-        </w:rPr>
-        <w:t>den første regner en procent af et tal ved hj</w:t>
-      </w:r>
-      <w:r>
-        <w:rPr>
-          <w:rFonts w:cs="Arial" w:ascii="Arial" w:hAnsi="Arial"/>
-          <w:sz w:val="20"/>
-          <w:szCs w:val="20"/>
-        </w:rPr>
-        <w:t>æ</w:t>
-      </w:r>
-      <w:r>
-        <w:rPr>
-          <w:rFonts w:cs="Arial" w:ascii="Arial" w:hAnsi="Arial"/>
-          <w:sz w:val="20"/>
-          <w:szCs w:val="20"/>
-        </w:rPr>
-        <w:t>lp af x * % / 100</w:t>
-      </w:r>
-    </w:p>
-    <w:p>
-      <w:pPr>
-        <w:pStyle w:val="Normal"/>
-        <w:rPr>
-          <w:rFonts w:ascii="Arial" w:hAnsi="Arial" w:cs="Arial"/>
-          <w:sz w:val="20"/>
-          <w:szCs w:val="20"/>
-        </w:rPr>
-      </w:pPr>
-      <w:r>
-        <w:rPr>
-          <w:rFonts w:cs="Arial" w:ascii="Arial" w:hAnsi="Arial"/>
-          <w:sz w:val="20"/>
-          <w:szCs w:val="20"/>
-        </w:rPr>
-        <w:t>den anden tager enten x * 1,25 for at tilf</w:t>
-      </w:r>
+      <w:bookmarkEnd w:id="18"/>
+      <w:bookmarkEnd w:id="19"/>
+    </w:p>
+    <w:p>
+      <w:pPr>
+        <w:pStyle w:val="Normal"/>
+        <w:rPr>
+          <w:rFonts w:ascii="Arial" w:hAnsi="Arial" w:cs="Arial"/>
+          <w:sz w:val="20"/>
+          <w:szCs w:val="20"/>
+        </w:rPr>
+      </w:pPr>
+      <w:r>
+        <w:rPr>
+          <w:rFonts w:cs="Arial" w:ascii="Arial" w:hAnsi="Arial"/>
+          <w:sz w:val="20"/>
+          <w:szCs w:val="20"/>
+        </w:rPr>
+        <w:t>Jeg har lavet i alt 5 lommeregnere som jeg lige gennemg</w:t>
+      </w:r>
+      <w:bookmarkStart w:id="20" w:name="__DdeLink__339_1103145629"/>
+      <w:r>
+        <w:rPr>
+          <w:rFonts w:cs="Arial" w:ascii="Arial" w:hAnsi="Arial"/>
+          <w:sz w:val="20"/>
+          <w:szCs w:val="20"/>
+        </w:rPr>
+        <w:t>å</w:t>
+      </w:r>
+      <w:bookmarkEnd w:id="20"/>
+      <w:r>
+        <w:rPr>
+          <w:rFonts w:cs="Arial" w:ascii="Arial" w:hAnsi="Arial"/>
+          <w:sz w:val="20"/>
+          <w:szCs w:val="20"/>
+        </w:rPr>
+        <w:t>r</w:t>
+      </w:r>
+    </w:p>
+    <w:p>
+      <w:pPr>
+        <w:pStyle w:val="Normal"/>
+        <w:rPr>
+          <w:rFonts w:ascii="Arial" w:hAnsi="Arial" w:cs="Arial"/>
+          <w:sz w:val="20"/>
+          <w:szCs w:val="20"/>
+        </w:rPr>
+      </w:pPr>
+      <w:r>
+        <w:rPr>
+          <w:rFonts w:cs="Arial" w:ascii="Arial" w:hAnsi="Arial"/>
+          <w:sz w:val="20"/>
+          <w:szCs w:val="20"/>
+        </w:rPr>
+        <w:t>den f</w:t>
+      </w:r>
+      <w:bookmarkStart w:id="21" w:name="__DdeLink__335_1103145629"/>
       <w:r>
         <w:rPr>
           <w:rFonts w:cs="Arial" w:ascii="Arial" w:hAnsi="Arial"/>
@@ -1915,62 +1791,103 @@
         </w:rPr>
         <w:t>ø</w:t>
       </w:r>
-      <w:r>
-        <w:rPr>
-          <w:rFonts w:cs="Arial" w:ascii="Arial" w:hAnsi="Arial"/>
-          <w:sz w:val="20"/>
-          <w:szCs w:val="20"/>
-        </w:rPr>
-        <w:t>je eller x * 0,80 for at fjerne moms</w:t>
-      </w:r>
-    </w:p>
-    <w:p>
-      <w:pPr>
-        <w:pStyle w:val="Normal"/>
-        <w:rPr>
-          <w:rFonts w:ascii="Arial" w:hAnsi="Arial" w:cs="Arial"/>
-          <w:sz w:val="20"/>
-          <w:szCs w:val="20"/>
-        </w:rPr>
-      </w:pPr>
-      <w:r>
-        <w:rPr>
-          <w:rFonts w:cs="Arial" w:ascii="Arial" w:hAnsi="Arial"/>
-          <w:sz w:val="20"/>
-          <w:szCs w:val="20"/>
-        </w:rPr>
-        <w:t>den tredje tager tager  x^0,5 for at regne kvartdraten ud</w:t>
-      </w:r>
-    </w:p>
-    <w:p>
-      <w:pPr>
-        <w:pStyle w:val="Normal"/>
-        <w:rPr>
-          <w:rFonts w:ascii="Arial" w:hAnsi="Arial" w:cs="Arial"/>
-          <w:sz w:val="20"/>
-          <w:szCs w:val="20"/>
-        </w:rPr>
-      </w:pPr>
-      <w:r>
-        <w:rPr>
-          <w:rFonts w:cs="Arial" w:ascii="Arial" w:hAnsi="Arial"/>
-          <w:sz w:val="20"/>
-          <w:szCs w:val="20"/>
-        </w:rPr>
-        <w:t>og den fjerde og sidste regner kvartdraten af et tal via x * x hvilket jo er det samme som x^2</w:t>
-      </w:r>
-    </w:p>
-    <w:p>
-      <w:pPr>
-        <w:pStyle w:val="Normal"/>
-        <w:rPr>
-          <w:rFonts w:ascii="Arial" w:hAnsi="Arial" w:cs="Arial"/>
-          <w:sz w:val="20"/>
-          <w:szCs w:val="20"/>
-        </w:rPr>
-      </w:pPr>
-      <w:r>
-        <w:rPr/>
+      <w:bookmarkEnd w:id="21"/>
+      <w:r>
+        <w:rPr>
+          <w:rFonts w:cs="Arial" w:ascii="Arial" w:hAnsi="Arial"/>
+          <w:sz w:val="20"/>
+          <w:szCs w:val="20"/>
+        </w:rPr>
+        <w:t>rste regner en procent af et tal ved hjælp af x * % / 100</w:t>
+      </w:r>
+    </w:p>
+    <w:p>
+      <w:pPr>
+        <w:pStyle w:val="Normal"/>
+        <w:rPr>
+          <w:rFonts w:ascii="Arial" w:hAnsi="Arial" w:cs="Arial"/>
+          <w:sz w:val="20"/>
+          <w:szCs w:val="20"/>
+        </w:rPr>
+      </w:pPr>
+      <w:r>
+        <w:rPr>
+          <w:rFonts w:cs="Arial" w:ascii="Arial" w:hAnsi="Arial"/>
+          <w:sz w:val="20"/>
+          <w:szCs w:val="20"/>
+        </w:rPr>
+        <w:t>den anden regner et helt tal fra en procent ved hjælp af x * 100 / %</w:t>
+      </w:r>
+    </w:p>
+    <w:p>
+      <w:pPr>
+        <w:pStyle w:val="Normal"/>
+        <w:rPr>
+          <w:rFonts w:ascii="Arial" w:hAnsi="Arial" w:cs="Arial"/>
+          <w:sz w:val="20"/>
+          <w:szCs w:val="20"/>
+        </w:rPr>
+      </w:pPr>
+      <w:r>
+        <w:rPr>
+          <w:rFonts w:cs="Arial" w:ascii="Arial" w:hAnsi="Arial"/>
+          <w:sz w:val="20"/>
+          <w:szCs w:val="20"/>
+        </w:rPr>
+        <w:t>den tredje tager enten x * 1,25 for at tilføje eller x * 0,80 for at fjerne moms</w:t>
+      </w:r>
+    </w:p>
+    <w:p>
+      <w:pPr>
+        <w:pStyle w:val="Normal"/>
+        <w:rPr>
+          <w:rFonts w:ascii="Arial" w:hAnsi="Arial" w:cs="Arial"/>
+          <w:sz w:val="20"/>
+          <w:szCs w:val="20"/>
+        </w:rPr>
+      </w:pPr>
+      <w:r>
+        <w:rPr>
+          <w:rFonts w:cs="Arial" w:ascii="Arial" w:hAnsi="Arial"/>
+          <w:sz w:val="20"/>
+          <w:szCs w:val="20"/>
+        </w:rPr>
+        <w:t>den fjerde tager tager  x^0,5 for at regne kvartdraten ud</w:t>
+      </w:r>
+    </w:p>
+    <w:p>
+      <w:pPr>
+        <w:pStyle w:val="Normal"/>
+        <w:rPr>
+          <w:rFonts w:ascii="Arial" w:hAnsi="Arial" w:cs="Arial"/>
+          <w:sz w:val="20"/>
+          <w:szCs w:val="20"/>
+        </w:rPr>
+      </w:pPr>
+      <w:r>
+        <w:rPr>
+          <w:rFonts w:cs="Arial" w:ascii="Arial" w:hAnsi="Arial"/>
+          <w:sz w:val="20"/>
+          <w:szCs w:val="20"/>
+        </w:rPr>
+        <w:t>og den femte og sidste regner kvartdraten af et tal via x * x hvilket jo er det samme som x^2</w:t>
+      </w:r>
+    </w:p>
+    <w:p>
+      <w:pPr>
+        <w:pStyle w:val="Normal"/>
+        <w:rPr>
+          <w:rFonts w:ascii="Arial" w:hAnsi="Arial" w:cs="Arial"/>
+          <w:sz w:val="20"/>
+          <w:szCs w:val="20"/>
+        </w:rPr>
+      </w:pPr>
+      <w:r>
+        <w:rPr>
+          <w:rFonts w:cs="Arial" w:ascii="Arial" w:hAnsi="Arial"/>
+          <w:sz w:val="20"/>
+          <w:szCs w:val="20"/>
+        </w:rPr>
       </w:r>
     </w:p>
     <w:p>
@@ -1986,12 +1903,14 @@
           <w:lang w:val="da-DK" w:eastAsia="en-US" w:bidi="ar-SA"/>
         </w:rPr>
       </w:pPr>
+      <w:bookmarkStart w:id="22" w:name="__RefHeading___Toc635_2873027200"/>
+      <w:bookmarkEnd w:id="22"/>
       <w:r>
         <w:rPr>
           <w:kern w:val="0"/>
           <w:lang w:val="da-DK" w:eastAsia="en-US" w:bidi="ar-SA"/>
         </w:rPr>
-        <w:t>Promt</w:t>
+        <w:t>Prompt</w:t>
       </w:r>
     </w:p>
     <w:p>
@@ -2028,11 +1947,7 @@
       </w:pPr>
       <w:r>
         <w:rPr/>
-        <w:t xml:space="preserve">promt til anden lommeregner: </w:t>
-      </w:r>
-      <w:r>
-        <w:rPr/>
-        <w:t>okay so i need a program where i input a number it will then ask me to choose 1 or 2 where 1 multiplies by 1.25 and 2 multiply by 0.80</w:t>
+        <w:t>promt til anden lommeregner: okay so i need a program where i input a number it will then ask me to choose 1 or 2 where 1 multiplies by 1.25 and 2 multiply by 0.80</w:t>
       </w:r>
     </w:p>
     <w:p>
@@ -2047,11 +1962,7 @@
       </w:pPr>
       <w:r>
         <w:rPr/>
-        <w:t xml:space="preserve">promt til tredje lommeregner: </w:t>
-      </w:r>
-      <w:r>
-        <w:rPr/>
-        <w:t>write a simple program where you give it a number and it finds the square root of the number</w:t>
+        <w:t>promt til tredje lommeregner: write a simple program where you give it a number and it finds the square root of the number</w:t>
       </w:r>
     </w:p>
     <w:p>
@@ -2086,14 +1997,16 @@
         <w:pStyle w:val="Heading1"/>
         <w:rPr/>
       </w:pPr>
-      <w:bookmarkStart w:id="7" w:name="_Toc209517034"/>
-      <w:bookmarkStart w:id="8" w:name="_Toc209517122"/>
+      <w:bookmarkStart w:id="23" w:name="__RefHeading___Toc637_2873027200"/>
+      <w:bookmarkStart w:id="24" w:name="_Toc209517122"/>
+      <w:bookmarkStart w:id="25" w:name="_Toc209517034"/>
+      <w:bookmarkEnd w:id="23"/>
       <w:r>
         <w:rPr/>
         <w:t>Konklusion</w:t>
       </w:r>
-      <w:bookmarkEnd w:id="7"/>
-      <w:bookmarkEnd w:id="8"/>
+      <w:bookmarkEnd w:id="24"/>
+      <w:bookmarkEnd w:id="25"/>
     </w:p>
     <w:p>
       <w:pPr>
@@ -2131,7 +2044,11 @@
         </w:rPr>
       </w:pPr>
       <w:r>
-        <w:rPr/>
+        <w:rPr>
+          <w:rFonts w:cs="Arial" w:ascii="Arial" w:hAnsi="Arial"/>
+          <w:sz w:val="20"/>
+          <w:szCs w:val="20"/>
+        </w:rPr>
       </w:r>
     </w:p>
     <w:p>
@@ -2162,7 +2079,11 @@
         </w:rPr>
       </w:pPr>
       <w:r>
-        <w:rPr/>
+        <w:rPr>
+          <w:rFonts w:cs="Arial" w:ascii="Arial" w:hAnsi="Arial"/>
+          <w:sz w:val="20"/>
+          <w:szCs w:val="20"/>
+        </w:rPr>
       </w:r>
     </w:p>
     <w:p>
@@ -2188,14 +2109,16 @@
         <w:pStyle w:val="Heading1"/>
         <w:rPr/>
       </w:pPr>
-      <w:bookmarkStart w:id="9" w:name="_Toc209517035"/>
-      <w:bookmarkStart w:id="10" w:name="_Toc209517123"/>
+      <w:bookmarkStart w:id="26" w:name="__RefHeading___Toc639_2873027200"/>
+      <w:bookmarkStart w:id="27" w:name="_Toc209517123"/>
+      <w:bookmarkStart w:id="28" w:name="_Toc209517035"/>
+      <w:bookmarkEnd w:id="26"/>
       <w:r>
         <w:rPr/>
         <w:t>Refleksion</w:t>
       </w:r>
-      <w:bookmarkEnd w:id="9"/>
-      <w:bookmarkEnd w:id="10"/>
+      <w:bookmarkEnd w:id="27"/>
+      <w:bookmarkEnd w:id="28"/>
     </w:p>
     <w:p>
       <w:pPr>
@@ -2232,31 +2155,7 @@
           <w:sz w:val="20"/>
           <w:szCs w:val="20"/>
         </w:rPr>
-        <w:t xml:space="preserve">De fire lommeregnere er korte og </w:t>
-      </w:r>
-      <w:r>
-        <w:rPr>
-          <w:rFonts w:cs="Arial" w:ascii="Arial" w:hAnsi="Arial"/>
-          <w:sz w:val="20"/>
-          <w:szCs w:val="20"/>
-        </w:rPr>
-        <w:t>har kun en en funktion</w:t>
-      </w:r>
-      <w:r>
-        <w:rPr>
-          <w:rFonts w:cs="Arial" w:ascii="Arial" w:hAnsi="Arial"/>
-          <w:sz w:val="20"/>
-          <w:szCs w:val="20"/>
-        </w:rPr>
-        <w:t xml:space="preserve">. Ved at holde hver funktion isoleret (procent, moms, kvadratrod, kvadrat) undgik jeg unødvendig kompleksitet og gjorde koden lettere at vedligeholde. </w:t>
-      </w:r>
-      <w:r>
-        <w:rPr>
-          <w:rFonts w:cs="Arial" w:ascii="Arial" w:hAnsi="Arial"/>
-          <w:sz w:val="20"/>
-          <w:szCs w:val="20"/>
-        </w:rPr>
-        <w:t>Samt nemmere at finde det stykke der skal endres hvis noget er galt i koden</w:t>
+        <w:t>De fire lommeregnere er korte og har kun en en funktion. Ved at holde hver funktion isoleret (procent, moms, kvadratrod, kvadrat) undgik jeg unødvendig kompleksitet og gjorde koden lettere at vedligeholde. Samt nemmere at finde det stykke der skal endres hvis noget er galt i koden</w:t>
       </w:r>
     </w:p>
     <w:p>
@@ -2277,39 +2176,7 @@
         </w:rPr>
         <w:t>Implementeringen af et switch/case</w:t>
         <w:noBreakHyphen/>
-        <w:t xml:space="preserve">system giver brugeren en intuitiv måde at vælge </w:t>
-      </w:r>
-      <w:r>
-        <w:rPr>
-          <w:rFonts w:cs="Arial" w:ascii="Arial" w:hAnsi="Arial"/>
-          <w:sz w:val="20"/>
-          <w:szCs w:val="20"/>
-        </w:rPr>
-        <w:t>en udregner</w:t>
-      </w:r>
-      <w:r>
-        <w:rPr>
-          <w:rFonts w:cs="Arial" w:ascii="Arial" w:hAnsi="Arial"/>
-          <w:sz w:val="20"/>
-          <w:szCs w:val="20"/>
-        </w:rPr>
-        <w:t xml:space="preserve">. Det viser, hvor vigtigt det er at tænke på brugerens flow, </w:t>
-      </w:r>
-      <w:r>
-        <w:rPr>
-          <w:rFonts w:cs="Arial" w:ascii="Arial" w:hAnsi="Arial"/>
-          <w:sz w:val="20"/>
-          <w:szCs w:val="20"/>
-        </w:rPr>
-        <w:t xml:space="preserve">især </w:t>
-      </w:r>
-      <w:r>
-        <w:rPr>
-          <w:rFonts w:cs="Arial" w:ascii="Arial" w:hAnsi="Arial"/>
-          <w:sz w:val="20"/>
-          <w:szCs w:val="20"/>
-        </w:rPr>
-        <w:t>i simple CLI</w:t>
+        <w:t>system giver brugeren en intuitiv måde at vælge en udregner. Det viser, hvor vigtigt det er at tænke på brugerens flow, især i simple CLI</w:t>
         <w:noBreakHyphen/>
         <w:t>programmer.</w:t>
       </w:r>
@@ -2330,23 +2197,7 @@
           <w:sz w:val="20"/>
           <w:szCs w:val="20"/>
         </w:rPr>
-        <w:t xml:space="preserve">Dokumentation og deling; At skrive kommentarer på engelsk og strukturere koden i et offentligt repository </w:t>
-      </w:r>
-      <w:r>
-        <w:rPr>
-          <w:rFonts w:cs="Arial" w:ascii="Arial" w:hAnsi="Arial"/>
-          <w:sz w:val="20"/>
-          <w:szCs w:val="20"/>
-        </w:rPr>
-        <w:t xml:space="preserve">på </w:t>
-      </w:r>
-      <w:r>
-        <w:rPr>
-          <w:rFonts w:cs="Arial" w:ascii="Arial" w:hAnsi="Arial"/>
-          <w:sz w:val="20"/>
-          <w:szCs w:val="20"/>
-        </w:rPr>
-        <w:t>GitHub øger genanvendeligheden. Det gør det også lettere for andre (og mig selv i fremtiden) at forstå og videreudvikle projektet.</w:t>
+        <w:t>Dokumentation og deling; At skrive kommentarer på engelsk og strukturere koden i et offentligt repository på GitHub øger genanvendeligheden. Det gør det også lettere for andre (og mig selv i fremtiden) at forstå og videreudvikle projektet.</w:t>
       </w:r>
     </w:p>
     <w:p>
@@ -2379,7 +2230,11 @@
         </w:rPr>
       </w:pPr>
       <w:r>
-        <w:rPr/>
+        <w:rPr>
+          <w:rFonts w:cs="Arial" w:ascii="Arial" w:hAnsi="Arial"/>
+          <w:sz w:val="20"/>
+          <w:szCs w:val="20"/>
+        </w:rPr>
       </w:r>
     </w:p>
     <w:p>
@@ -2398,55 +2253,7 @@
           <w:sz w:val="20"/>
           <w:szCs w:val="20"/>
         </w:rPr>
-        <w:t xml:space="preserve">Sammenfattende har projektet bekræftet, at selv simple programmer kan levere reel værdi, når de er veldefinerede og let tilgængelige. Refleksionen peger på, at fremtidig </w:t>
-      </w:r>
-      <w:r>
-        <w:rPr>
-          <w:rFonts w:cs="Arial" w:ascii="Arial" w:hAnsi="Arial"/>
-          <w:sz w:val="20"/>
-          <w:szCs w:val="20"/>
-        </w:rPr>
-        <w:t xml:space="preserve">hvis jeg ville </w:t>
-      </w:r>
-      <w:r>
-        <w:rPr>
-          <w:rFonts w:cs="Arial" w:ascii="Arial" w:hAnsi="Arial"/>
-          <w:sz w:val="20"/>
-          <w:szCs w:val="20"/>
-        </w:rPr>
-        <w:t>udvikl</w:t>
-      </w:r>
-      <w:r>
-        <w:rPr>
-          <w:rFonts w:cs="Arial" w:ascii="Arial" w:hAnsi="Arial"/>
-          <w:sz w:val="20"/>
-          <w:szCs w:val="20"/>
-        </w:rPr>
-        <w:t>e det videre</w:t>
-      </w:r>
-      <w:r>
-        <w:rPr>
-          <w:rFonts w:cs="Arial" w:ascii="Arial" w:hAnsi="Arial"/>
-          <w:sz w:val="20"/>
-          <w:szCs w:val="20"/>
-        </w:rPr>
-        <w:t xml:space="preserve"> </w:t>
-      </w:r>
-      <w:r>
-        <w:rPr>
-          <w:rFonts w:cs="Arial" w:ascii="Arial" w:hAnsi="Arial"/>
-          <w:sz w:val="20"/>
-          <w:szCs w:val="20"/>
-        </w:rPr>
-        <w:t>skulle jeg nok</w:t>
-      </w:r>
-      <w:r>
-        <w:rPr>
-          <w:rFonts w:cs="Arial" w:ascii="Arial" w:hAnsi="Arial"/>
-          <w:sz w:val="20"/>
-          <w:szCs w:val="20"/>
-        </w:rPr>
-        <w:t xml:space="preserve"> fokusere på brugeroplevelse, fejlhåndtering og udvidelse af funktionaliteten, så lommeregnerne kan anvendes i et bredere spektrum af praktiske situationer.</w:t>
+        <w:t>Sammenfattende har projektet bekræftet, at selv simple programmer kan levere reel værdi, når de er veldefinerede og let tilgængelige. Refleksionen peger på, at fremtidig hvis jeg ville udvikle det videre skulle jeg nok fokusere på brugeroplevelse, fejlhåndtering og udvidelse af funktionaliteten, så lommeregnerne kan anvendes i et bredere spektrum af praktiske situationer.</w:t>
       </w:r>
     </w:p>
     <w:sectPr>
@@ -3794,15 +3601,15 @@
     </w:pPr>
     <w:rPr/>
   </w:style>
+  <w:style w:type="paragraph" w:styleId="FrameContents">
+    <w:name w:val="Frame Contents"/>
+    <w:basedOn w:val="Normal"/>
+    <w:qFormat/>
+    <w:pPr/>
+    <w:rPr/>
+  </w:style>
   <w:style w:type="paragraph" w:styleId="FrameContentsuser">
     <w:name w:val="Frame Contents (user)"/>
-    <w:basedOn w:val="Normal"/>
-    <w:qFormat/>
-    <w:pPr/>
-    <w:rPr/>
-  </w:style>
-  <w:style w:type="paragraph" w:styleId="FrameContents">
-    <w:name w:val="Frame Contents"/>
     <w:basedOn w:val="Normal"/>
     <w:qFormat/>
     <w:pPr/>

--- a/math-report.docx
+++ b/math-report.docx
@@ -1852,7 +1852,25 @@
           <w:sz w:val="20"/>
           <w:szCs w:val="20"/>
         </w:rPr>
-        <w:t>den fjerde tager tager  x^0,5 for at regne kvartdraten ud</w:t>
+        <w:t>den fjerde tager tager  x</w:t>
+      </w:r>
+      <w:bookmarkStart w:id="22" w:name="__DdeLink__315_1474218301"/>
+      <w:r>
+        <w:rPr>
+          <w:rFonts w:cs="Arial" w:ascii="Arial" w:hAnsi="Arial"/>
+          <w:sz w:val="20"/>
+          <w:szCs w:val="20"/>
+        </w:rPr>
+        <w:t>^</w:t>
+      </w:r>
+      <w:bookmarkEnd w:id="22"/>
+      <w:r>
+        <w:rPr>
+          <w:rFonts w:cs="Arial" w:ascii="Arial" w:hAnsi="Arial"/>
+          <w:sz w:val="20"/>
+          <w:szCs w:val="20"/>
+        </w:rPr>
+        <w:t>0,5 for at regne kvartdraten ud</w:t>
       </w:r>
     </w:p>
     <w:p>
@@ -1903,8 +1921,8 @@
           <w:lang w:val="da-DK" w:eastAsia="en-US" w:bidi="ar-SA"/>
         </w:rPr>
       </w:pPr>
-      <w:bookmarkStart w:id="22" w:name="__RefHeading___Toc635_2873027200"/>
-      <w:bookmarkEnd w:id="22"/>
+      <w:bookmarkStart w:id="23" w:name="__RefHeading___Toc635_2873027200"/>
+      <w:bookmarkEnd w:id="23"/>
       <w:r>
         <w:rPr>
           <w:kern w:val="0"/>
@@ -1997,16 +2015,16 @@
         <w:pStyle w:val="Heading1"/>
         <w:rPr/>
       </w:pPr>
-      <w:bookmarkStart w:id="23" w:name="__RefHeading___Toc637_2873027200"/>
-      <w:bookmarkStart w:id="24" w:name="_Toc209517122"/>
-      <w:bookmarkStart w:id="25" w:name="_Toc209517034"/>
-      <w:bookmarkEnd w:id="23"/>
+      <w:bookmarkStart w:id="24" w:name="__RefHeading___Toc637_2873027200"/>
+      <w:bookmarkStart w:id="25" w:name="_Toc209517122"/>
+      <w:bookmarkStart w:id="26" w:name="_Toc209517034"/>
+      <w:bookmarkEnd w:id="24"/>
       <w:r>
         <w:rPr/>
         <w:t>Konklusion</w:t>
       </w:r>
-      <w:bookmarkEnd w:id="24"/>
       <w:bookmarkEnd w:id="25"/>
+      <w:bookmarkEnd w:id="26"/>
     </w:p>
     <w:p>
       <w:pPr>
@@ -2109,16 +2127,16 @@
         <w:pStyle w:val="Heading1"/>
         <w:rPr/>
       </w:pPr>
-      <w:bookmarkStart w:id="26" w:name="__RefHeading___Toc639_2873027200"/>
-      <w:bookmarkStart w:id="27" w:name="_Toc209517123"/>
-      <w:bookmarkStart w:id="28" w:name="_Toc209517035"/>
-      <w:bookmarkEnd w:id="26"/>
+      <w:bookmarkStart w:id="27" w:name="__RefHeading___Toc639_2873027200"/>
+      <w:bookmarkStart w:id="28" w:name="_Toc209517123"/>
+      <w:bookmarkStart w:id="29" w:name="_Toc209517035"/>
+      <w:bookmarkEnd w:id="27"/>
       <w:r>
         <w:rPr/>
         <w:t>Refleksion</w:t>
       </w:r>
-      <w:bookmarkEnd w:id="27"/>
       <w:bookmarkEnd w:id="28"/>
+      <w:bookmarkEnd w:id="29"/>
     </w:p>
     <w:p>
       <w:pPr>
